--- a/team 6 calculator/SWOT.docx
+++ b/team 6 calculator/SWOT.docx
@@ -1,6 +1,6 @@
 
 <file path=word/document.xml><?xml version="1.0" encoding="utf-8"?>
-<w:document xmlns:wpc="http://schemas.microsoft.com/office/word/2010/wordprocessingCanvas" xmlns:cx="http://schemas.microsoft.com/office/drawing/2014/chartex" xmlns:mc="http://schemas.openxmlformats.org/markup-compatibility/2006" xmlns:o="urn:schemas-microsoft-com:office:office" xmlns:r="http://schemas.openxmlformats.org/officeDocument/2006/relationships" xmlns:m="http://schemas.openxmlformats.org/officeDocument/2006/math" xmlns:v="urn:schemas-microsoft-com:vml" xmlns:wp14="http://schemas.microsoft.com/office/word/2010/wordprocessingDrawing" xmlns:wp="http://schemas.openxmlformats.org/drawingml/2006/wordprocessingDrawing" xmlns:w10="urn:schemas-microsoft-com:office:word" xmlns:w="http://schemas.openxmlformats.org/wordprocessingml/2006/main" xmlns:w14="http://schemas.microsoft.com/office/word/2010/wordml" xmlns:w15="http://schemas.microsoft.com/office/word/2012/wordml" xmlns:w16se="http://schemas.microsoft.com/office/word/2015/wordml/symex" xmlns:wpg="http://schemas.microsoft.com/office/word/2010/wordprocessingGroup" xmlns:wpi="http://schemas.microsoft.com/office/word/2010/wordprocessingInk" xmlns:wne="http://schemas.microsoft.com/office/word/2006/wordml" xmlns:wps="http://schemas.microsoft.com/office/word/2010/wordprocessingShape" mc:Ignorable="w14 w15 w16se wp14">
+<w:document xmlns:wpc="http://schemas.microsoft.com/office/word/2010/wordprocessingCanvas" xmlns:cx="http://schemas.microsoft.com/office/drawing/2014/chartex" xmlns:cx1="http://schemas.microsoft.com/office/drawing/2015/9/8/chartex" xmlns:mc="http://schemas.openxmlformats.org/markup-compatibility/2006" xmlns:o="urn:schemas-microsoft-com:office:office" xmlns:r="http://schemas.openxmlformats.org/officeDocument/2006/relationships" xmlns:m="http://schemas.openxmlformats.org/officeDocument/2006/math" xmlns:v="urn:schemas-microsoft-com:vml" xmlns:wp14="http://schemas.microsoft.com/office/word/2010/wordprocessingDrawing" xmlns:wp="http://schemas.openxmlformats.org/drawingml/2006/wordprocessingDrawing" xmlns:w10="urn:schemas-microsoft-com:office:word" xmlns:w="http://schemas.openxmlformats.org/wordprocessingml/2006/main" xmlns:w14="http://schemas.microsoft.com/office/word/2010/wordml" xmlns:w15="http://schemas.microsoft.com/office/word/2012/wordml" xmlns:w16se="http://schemas.microsoft.com/office/word/2015/wordml/symex" xmlns:wpg="http://schemas.microsoft.com/office/word/2010/wordprocessingGroup" xmlns:wpi="http://schemas.microsoft.com/office/word/2010/wordprocessingInk" xmlns:wne="http://schemas.microsoft.com/office/word/2006/wordml" xmlns:wps="http://schemas.microsoft.com/office/word/2010/wordprocessingShape" mc:Ignorable="w14 w15 w16se wp14">
   <w:body>
     <w:tbl>
       <w:tblPr>
@@ -71,7 +71,13 @@
               <w:jc w:val="both"/>
             </w:pPr>
             <w:r>
-              <w:t>Can get result in both the percentile and in the grade format.</w:t>
+              <w:t>Can g</w:t>
+            </w:r>
+            <w:r>
+              <w:t>et result in both the percentage</w:t>
+            </w:r>
+            <w:r>
+              <w:t xml:space="preserve"> and in the grade format.</w:t>
             </w:r>
           </w:p>
           <w:p>
@@ -254,7 +260,13 @@
               <w:jc w:val="both"/>
             </w:pPr>
             <w:r>
-              <w:t>Schools and colleges can use this to convert students GPA(s) and provide the correct percentile to the students.</w:t>
+              <w:t>Schools and colleges can use this to convert students GPA(s) an</w:t>
+            </w:r>
+            <w:r>
+              <w:t>d provide the correct percentage</w:t>
+            </w:r>
+            <w:r>
+              <w:t xml:space="preserve"> to the students.</w:t>
             </w:r>
           </w:p>
         </w:tc>
@@ -345,7 +357,7 @@
 </file>
 
 <file path=word/numbering.xml><?xml version="1.0" encoding="utf-8"?>
-<w:numbering xmlns:wpc="http://schemas.microsoft.com/office/word/2010/wordprocessingCanvas" xmlns:cx="http://schemas.microsoft.com/office/drawing/2014/chartex" xmlns:mc="http://schemas.openxmlformats.org/markup-compatibility/2006" xmlns:o="urn:schemas-microsoft-com:office:office" xmlns:r="http://schemas.openxmlformats.org/officeDocument/2006/relationships" xmlns:m="http://schemas.openxmlformats.org/officeDocument/2006/math" xmlns:v="urn:schemas-microsoft-com:vml" xmlns:wp14="http://schemas.microsoft.com/office/word/2010/wordprocessingDrawing" xmlns:wp="http://schemas.openxmlformats.org/drawingml/2006/wordprocessingDrawing" xmlns:w10="urn:schemas-microsoft-com:office:word" xmlns:w="http://schemas.openxmlformats.org/wordprocessingml/2006/main" xmlns:w14="http://schemas.microsoft.com/office/word/2010/wordml" xmlns:w15="http://schemas.microsoft.com/office/word/2012/wordml" xmlns:w16se="http://schemas.microsoft.com/office/word/2015/wordml/symex" xmlns:wpg="http://schemas.microsoft.com/office/word/2010/wordprocessingGroup" xmlns:wpi="http://schemas.microsoft.com/office/word/2010/wordprocessingInk" xmlns:wne="http://schemas.microsoft.com/office/word/2006/wordml" xmlns:wps="http://schemas.microsoft.com/office/word/2010/wordprocessingShape" mc:Ignorable="w14 w15 w16se wp14">
+<w:numbering xmlns:wpc="http://schemas.microsoft.com/office/word/2010/wordprocessingCanvas" xmlns:cx="http://schemas.microsoft.com/office/drawing/2014/chartex" xmlns:cx1="http://schemas.microsoft.com/office/drawing/2015/9/8/chartex" xmlns:mc="http://schemas.openxmlformats.org/markup-compatibility/2006" xmlns:o="urn:schemas-microsoft-com:office:office" xmlns:r="http://schemas.openxmlformats.org/officeDocument/2006/relationships" xmlns:m="http://schemas.openxmlformats.org/officeDocument/2006/math" xmlns:v="urn:schemas-microsoft-com:vml" xmlns:wp14="http://schemas.microsoft.com/office/word/2010/wordprocessingDrawing" xmlns:wp="http://schemas.openxmlformats.org/drawingml/2006/wordprocessingDrawing" xmlns:w10="urn:schemas-microsoft-com:office:word" xmlns:w="http://schemas.openxmlformats.org/wordprocessingml/2006/main" xmlns:w14="http://schemas.microsoft.com/office/word/2010/wordml" xmlns:w15="http://schemas.microsoft.com/office/word/2012/wordml" xmlns:w16se="http://schemas.microsoft.com/office/word/2015/wordml/symex" xmlns:wpg="http://schemas.microsoft.com/office/word/2010/wordprocessingGroup" xmlns:wpi="http://schemas.microsoft.com/office/word/2010/wordprocessingInk" xmlns:wne="http://schemas.microsoft.com/office/word/2006/wordml" xmlns:wps="http://schemas.microsoft.com/office/word/2010/wordprocessingShape" mc:Ignorable="w14 w15 w16se wp14">
   <w:abstractNum w:abstractNumId="0" w15:restartNumberingAfterBreak="0">
     <w:nsid w:val="24035038"/>
     <w:multiLevelType w:val="hybridMultilevel"/>
